--- a/java/jvm/jvm_mainpoint.docx
+++ b/java/jvm/jvm_mainpoint.docx
@@ -94,13 +94,8 @@
         <w:ind w:firstLineChars="0"/>
       </w:pPr>
       <w:r>
-        <w:t>本地方法</w:t>
-      </w:r>
-      <w:proofErr w:type="gramStart"/>
-      <w:r>
-        <w:t>栈</w:t>
-      </w:r>
-      <w:proofErr w:type="gramEnd"/>
+        <w:t>本地方法栈</w:t>
+      </w:r>
     </w:p>
     <w:p>
       <w:pPr>
@@ -115,13 +110,8 @@
         <w:t>java</w:t>
       </w:r>
       <w:r>
-        <w:t>虚拟机</w:t>
-      </w:r>
-      <w:proofErr w:type="gramStart"/>
-      <w:r>
-        <w:t>栈</w:t>
-      </w:r>
-      <w:proofErr w:type="gramEnd"/>
+        <w:t>虚拟机栈</w:t>
+      </w:r>
     </w:p>
     <w:p>
       <w:pPr>
@@ -157,11 +147,9 @@
         </w:rPr>
         <w:t>，</w:t>
       </w:r>
-      <w:proofErr w:type="spellStart"/>
       <w:r>
         <w:t>OutOfMemoryError</w:t>
       </w:r>
-      <w:proofErr w:type="spellEnd"/>
       <w:r>
         <w:t>(Java heap space)</w:t>
       </w:r>
@@ -176,23 +164,7 @@
         <w:ind w:firstLineChars="0"/>
       </w:pPr>
       <w:r>
-        <w:t>虚拟机</w:t>
-      </w:r>
-      <w:proofErr w:type="gramStart"/>
-      <w:r>
-        <w:t>栈</w:t>
-      </w:r>
-      <w:proofErr w:type="gramEnd"/>
-      <w:r>
-        <w:t>和本地方法</w:t>
-      </w:r>
-      <w:proofErr w:type="gramStart"/>
-      <w:r>
-        <w:t>栈</w:t>
-      </w:r>
-      <w:proofErr w:type="gramEnd"/>
-      <w:r>
-        <w:t>溢出</w:t>
+        <w:t>虚拟机栈和本地方法栈溢出</w:t>
       </w:r>
       <w:r>
         <w:rPr>
@@ -200,13 +172,8 @@
         </w:rPr>
         <w:t>：</w:t>
       </w:r>
-      <w:proofErr w:type="spellStart"/>
-      <w:r>
-        <w:t>OutOfMemoryError</w:t>
-      </w:r>
-      <w:proofErr w:type="spellEnd"/>
-      <w:r>
-        <w:t>()</w:t>
+      <w:r>
+        <w:t>OutOfMemoryError()</w:t>
       </w:r>
       <w:r>
         <w:rPr>
@@ -214,11 +181,9 @@
         </w:rPr>
         <w:t>，</w:t>
       </w:r>
-      <w:proofErr w:type="spellStart"/>
       <w:r>
         <w:t>StackOverflowError</w:t>
       </w:r>
-      <w:proofErr w:type="spellEnd"/>
     </w:p>
     <w:p>
       <w:pPr>
@@ -238,7 +203,6 @@
         </w:rPr>
         <w:t>：</w:t>
       </w:r>
-      <w:proofErr w:type="spellStart"/>
       <w:r>
         <w:rPr>
           <w:rFonts w:hint="eastAsia"/>
@@ -246,19 +210,7 @@
         <w:t>Out</w:t>
       </w:r>
       <w:r>
-        <w:t>OfMemoryError</w:t>
-      </w:r>
-      <w:proofErr w:type="spellEnd"/>
-      <w:r>
-        <w:t>(</w:t>
-      </w:r>
-      <w:proofErr w:type="spellStart"/>
-      <w:r>
-        <w:t>PermGen</w:t>
-      </w:r>
-      <w:proofErr w:type="spellEnd"/>
-      <w:r>
-        <w:t xml:space="preserve"> space)</w:t>
+        <w:t>OfMemoryError(PermGen space)</w:t>
       </w:r>
     </w:p>
     <w:p>
@@ -396,6 +348,21 @@
         <w:rPr>
           <w:rFonts w:hint="eastAsia"/>
         </w:rPr>
+        <w:t>（</w:t>
+      </w:r>
+      <w:r>
+        <w:t>SoftReference</w:t>
+      </w:r>
+      <w:r>
+        <w:rPr>
+          <w:rFonts w:hint="eastAsia"/>
+        </w:rPr>
+        <w:t>）</w:t>
+      </w:r>
+      <w:r>
+        <w:rPr>
+          <w:rFonts w:hint="eastAsia"/>
+        </w:rPr>
         <w:t>：</w:t>
       </w:r>
       <w:r>
@@ -427,6 +394,24 @@
         <w:rPr>
           <w:rFonts w:hint="eastAsia"/>
         </w:rPr>
+        <w:t>（</w:t>
+      </w:r>
+      <w:r>
+        <w:rPr>
+          <w:rFonts w:hint="eastAsia"/>
+        </w:rPr>
+        <w:t>WeakReference</w:t>
+      </w:r>
+      <w:r>
+        <w:rPr>
+          <w:rFonts w:hint="eastAsia"/>
+        </w:rPr>
+        <w:t>）</w:t>
+      </w:r>
+      <w:r>
+        <w:rPr>
+          <w:rFonts w:hint="eastAsia"/>
+        </w:rPr>
         <w:t>：</w:t>
       </w:r>
       <w:r>
@@ -464,10 +449,37 @@
         <w:rPr>
           <w:rFonts w:hint="eastAsia"/>
         </w:rPr>
+        <w:t>（</w:t>
+      </w:r>
+      <w:r>
+        <w:rPr>
+          <w:rFonts w:hint="eastAsia"/>
+        </w:rPr>
+        <w:t>PhantomReference</w:t>
+      </w:r>
+      <w:r>
+        <w:rPr>
+          <w:rFonts w:hint="eastAsia"/>
+        </w:rPr>
+        <w:t>）</w:t>
+      </w:r>
+      <w:r>
+        <w:rPr>
+          <w:rFonts w:hint="eastAsia"/>
+        </w:rPr>
         <w:t>：</w:t>
       </w:r>
       <w:r>
-        <w:t>此次回收</w:t>
+        <w:t>回收返回通知</w:t>
+      </w:r>
+      <w:r>
+        <w:rPr>
+          <w:rFonts w:hint="eastAsia"/>
+        </w:rPr>
+        <w:t>，将对象的引用</w:t>
+      </w:r>
+      <w:r>
+        <w:t>放入队列中</w:t>
       </w:r>
     </w:p>
     <w:p>
@@ -688,14 +700,12 @@
         </w:numPr>
         <w:ind w:firstLineChars="0"/>
       </w:pPr>
-      <w:proofErr w:type="spellStart"/>
       <w:r>
         <w:rPr>
           <w:rFonts w:hint="eastAsia"/>
         </w:rPr>
         <w:t>ParNew</w:t>
       </w:r>
-      <w:proofErr w:type="spellEnd"/>
       <w:r>
         <w:t xml:space="preserve"> </w:t>
       </w:r>
@@ -718,13 +728,8 @@
         </w:numPr>
         <w:ind w:firstLineChars="0"/>
       </w:pPr>
-      <w:proofErr w:type="spellStart"/>
-      <w:r>
-        <w:t>ParNew</w:t>
-      </w:r>
-      <w:proofErr w:type="spellEnd"/>
-      <w:r>
-        <w:t xml:space="preserve"> + CMS</w:t>
+      <w:r>
+        <w:t>ParNew + CMS</w:t>
       </w:r>
     </w:p>
     <w:p>
@@ -834,6 +839,9 @@
           <w:ilvl w:val="0"/>
           <w:numId w:val="1"/>
         </w:numPr>
+        <w:rPr>
+          <w:rFonts w:hint="eastAsia"/>
+        </w:rPr>
       </w:pPr>
       <w:r>
         <w:rPr>
@@ -841,8 +849,9 @@
         </w:rPr>
         <w:t>类文件结构</w:t>
       </w:r>
-    </w:p>
-    <w:p/>
+      <w:bookmarkStart w:id="0" w:name="_GoBack"/>
+      <w:bookmarkEnd w:id="0"/>
+    </w:p>
     <w:p/>
     <w:p>
       <w:pPr>
@@ -926,11 +935,9 @@
       <w:r>
         <w:t>在内存中生成一个代表这个类的</w:t>
       </w:r>
-      <w:proofErr w:type="spellStart"/>
       <w:r>
         <w:t>java.lang.Class</w:t>
       </w:r>
-      <w:proofErr w:type="spellEnd"/>
       <w:r>
         <w:t>对象</w:t>
       </w:r>
@@ -1150,8 +1157,6 @@
       <w:r>
         <w:t>接口方法解析</w:t>
       </w:r>
-      <w:bookmarkStart w:id="0" w:name="_GoBack"/>
-      <w:bookmarkEnd w:id="0"/>
     </w:p>
     <w:p>
       <w:pPr>
@@ -1212,25 +1217,7 @@
           <w:b/>
           <w:bCs/>
         </w:rPr>
-        <w:t>虚拟机字节</w:t>
-      </w:r>
-      <w:proofErr w:type="gramStart"/>
-      <w:r>
-        <w:rPr>
-          <w:rFonts w:asciiTheme="minorHAnsi" w:eastAsiaTheme="minorEastAsia" w:hAnsiTheme="minorHAnsi" w:cstheme="minorBidi" w:hint="eastAsia"/>
-          <w:b/>
-          <w:bCs/>
-        </w:rPr>
-        <w:t>码执行</w:t>
-      </w:r>
-      <w:proofErr w:type="gramEnd"/>
-      <w:r>
-        <w:rPr>
-          <w:rFonts w:asciiTheme="minorHAnsi" w:eastAsiaTheme="minorEastAsia" w:hAnsiTheme="minorHAnsi" w:cstheme="minorBidi" w:hint="eastAsia"/>
-          <w:b/>
-          <w:bCs/>
-        </w:rPr>
-        <w:t>引擎</w:t>
+        <w:t>虚拟机字节码执行引擎</w:t>
       </w:r>
     </w:p>
     <w:p/>
@@ -1258,7 +1245,6 @@
           <w:sz w:val="24"/>
           <w:szCs w:val="24"/>
         </w:rPr>
-        <w:lastRenderedPageBreak/>
         <w:t>类加载及执行子系统的案例与实战</w:t>
       </w:r>
     </w:p>
@@ -1273,6 +1259,44 @@
     </w:sectPr>
   </w:body>
 </w:document>
+</file>
+
+<file path=word/endnotes.xml><?xml version="1.0" encoding="utf-8"?>
+<w:endnotes xmlns:wpc="http://schemas.microsoft.com/office/word/2010/wordprocessingCanvas" xmlns:mc="http://schemas.openxmlformats.org/markup-compatibility/2006" xmlns:o="urn:schemas-microsoft-com:office:office" xmlns:r="http://schemas.openxmlformats.org/officeDocument/2006/relationships" xmlns:m="http://schemas.openxmlformats.org/officeDocument/2006/math" xmlns:v="urn:schemas-microsoft-com:vml" xmlns:wp14="http://schemas.microsoft.com/office/word/2010/wordprocessingDrawing" xmlns:wp="http://schemas.openxmlformats.org/drawingml/2006/wordprocessingDrawing" xmlns:w10="urn:schemas-microsoft-com:office:word" xmlns:w="http://schemas.openxmlformats.org/wordprocessingml/2006/main" xmlns:w14="http://schemas.microsoft.com/office/word/2010/wordml" xmlns:w15="http://schemas.microsoft.com/office/word/2012/wordml" xmlns:wpg="http://schemas.microsoft.com/office/word/2010/wordprocessingGroup" xmlns:wpi="http://schemas.microsoft.com/office/word/2010/wordprocessingInk" xmlns:wne="http://schemas.microsoft.com/office/word/2006/wordml" xmlns:wps="http://schemas.microsoft.com/office/word/2010/wordprocessingShape" mc:Ignorable="w14 w15 wp14">
+  <w:endnote w:type="separator" w:id="-1">
+    <w:p>
+      <w:r>
+        <w:separator/>
+      </w:r>
+    </w:p>
+  </w:endnote>
+  <w:endnote w:type="continuationSeparator" w:id="0">
+    <w:p>
+      <w:r>
+        <w:continuationSeparator/>
+      </w:r>
+    </w:p>
+  </w:endnote>
+</w:endnotes>
+</file>
+
+<file path=word/footnotes.xml><?xml version="1.0" encoding="utf-8"?>
+<w:footnotes xmlns:wpc="http://schemas.microsoft.com/office/word/2010/wordprocessingCanvas" xmlns:mc="http://schemas.openxmlformats.org/markup-compatibility/2006" xmlns:o="urn:schemas-microsoft-com:office:office" xmlns:r="http://schemas.openxmlformats.org/officeDocument/2006/relationships" xmlns:m="http://schemas.openxmlformats.org/officeDocument/2006/math" xmlns:v="urn:schemas-microsoft-com:vml" xmlns:wp14="http://schemas.microsoft.com/office/word/2010/wordprocessingDrawing" xmlns:wp="http://schemas.openxmlformats.org/drawingml/2006/wordprocessingDrawing" xmlns:w10="urn:schemas-microsoft-com:office:word" xmlns:w="http://schemas.openxmlformats.org/wordprocessingml/2006/main" xmlns:w14="http://schemas.microsoft.com/office/word/2010/wordml" xmlns:w15="http://schemas.microsoft.com/office/word/2012/wordml" xmlns:wpg="http://schemas.microsoft.com/office/word/2010/wordprocessingGroup" xmlns:wpi="http://schemas.microsoft.com/office/word/2010/wordprocessingInk" xmlns:wne="http://schemas.microsoft.com/office/word/2006/wordml" xmlns:wps="http://schemas.microsoft.com/office/word/2010/wordprocessingShape" mc:Ignorable="w14 w15 wp14">
+  <w:footnote w:type="separator" w:id="-1">
+    <w:p>
+      <w:r>
+        <w:separator/>
+      </w:r>
+    </w:p>
+  </w:footnote>
+  <w:footnote w:type="continuationSeparator" w:id="0">
+    <w:p>
+      <w:r>
+        <w:continuationSeparator/>
+      </w:r>
+    </w:p>
+  </w:footnote>
+</w:footnotes>
 </file>
 
 <file path=word/numbering.xml><?xml version="1.0" encoding="utf-8"?>
@@ -2636,6 +2660,87 @@
       <w:szCs w:val="21"/>
     </w:rPr>
   </w:style>
+  <w:style w:type="paragraph" w:styleId="a4">
+    <w:name w:val="header"/>
+    <w:basedOn w:val="a"/>
+    <w:link w:val="Char"/>
+    <w:uiPriority w:val="99"/>
+    <w:unhideWhenUsed/>
+    <w:rsid w:val="00875183"/>
+    <w:pPr>
+      <w:pBdr>
+        <w:bottom w:val="single" w:sz="6" w:space="1" w:color="auto"/>
+      </w:pBdr>
+      <w:tabs>
+        <w:tab w:val="center" w:pos="4153"/>
+        <w:tab w:val="right" w:pos="8306"/>
+      </w:tabs>
+      <w:snapToGrid w:val="0"/>
+      <w:jc w:val="center"/>
+    </w:pPr>
+    <w:rPr>
+      <w:sz w:val="18"/>
+      <w:szCs w:val="18"/>
+    </w:rPr>
+  </w:style>
+  <w:style w:type="character" w:customStyle="1" w:styleId="Char">
+    <w:name w:val="页眉 Char"/>
+    <w:basedOn w:val="a0"/>
+    <w:link w:val="a4"/>
+    <w:uiPriority w:val="99"/>
+    <w:rsid w:val="00875183"/>
+    <w:rPr>
+      <w:sz w:val="18"/>
+      <w:szCs w:val="18"/>
+    </w:rPr>
+  </w:style>
+  <w:style w:type="paragraph" w:styleId="a5">
+    <w:name w:val="footer"/>
+    <w:basedOn w:val="a"/>
+    <w:link w:val="Char0"/>
+    <w:uiPriority w:val="99"/>
+    <w:unhideWhenUsed/>
+    <w:rsid w:val="00875183"/>
+    <w:pPr>
+      <w:tabs>
+        <w:tab w:val="center" w:pos="4153"/>
+        <w:tab w:val="right" w:pos="8306"/>
+      </w:tabs>
+      <w:snapToGrid w:val="0"/>
+      <w:jc w:val="left"/>
+    </w:pPr>
+    <w:rPr>
+      <w:sz w:val="18"/>
+      <w:szCs w:val="18"/>
+    </w:rPr>
+  </w:style>
+  <w:style w:type="character" w:customStyle="1" w:styleId="Char0">
+    <w:name w:val="页脚 Char"/>
+    <w:basedOn w:val="a0"/>
+    <w:link w:val="a5"/>
+    <w:uiPriority w:val="99"/>
+    <w:rsid w:val="00875183"/>
+    <w:rPr>
+      <w:sz w:val="18"/>
+      <w:szCs w:val="18"/>
+    </w:rPr>
+  </w:style>
+  <w:style w:type="table" w:styleId="a6">
+    <w:name w:val="Table Grid"/>
+    <w:basedOn w:val="a1"/>
+    <w:uiPriority w:val="39"/>
+    <w:rsid w:val="00875183"/>
+    <w:tblPr>
+      <w:tblBorders>
+        <w:top w:val="single" w:sz="4" w:space="0" w:color="auto"/>
+        <w:left w:val="single" w:sz="4" w:space="0" w:color="auto"/>
+        <w:bottom w:val="single" w:sz="4" w:space="0" w:color="auto"/>
+        <w:right w:val="single" w:sz="4" w:space="0" w:color="auto"/>
+        <w:insideH w:val="single" w:sz="4" w:space="0" w:color="auto"/>
+        <w:insideV w:val="single" w:sz="4" w:space="0" w:color="auto"/>
+      </w:tblBorders>
+    </w:tblPr>
+  </w:style>
 </w:styles>
 </file>
 

--- a/java/jvm/jvm_mainpoint.docx
+++ b/java/jvm/jvm_mainpoint.docx
@@ -481,6 +481,17 @@
       <w:r>
         <w:t>放入队列中</w:t>
       </w:r>
+      <w:r>
+        <w:rPr>
+          <w:rFonts w:hint="eastAsia"/>
+        </w:rPr>
+        <w:t>，</w:t>
+      </w:r>
+      <w:r>
+        <w:t>对用于清理堆外内存</w:t>
+      </w:r>
+      <w:bookmarkStart w:id="0" w:name="_GoBack"/>
+      <w:bookmarkEnd w:id="0"/>
     </w:p>
     <w:p>
       <w:pPr>
@@ -839,9 +850,6 @@
           <w:ilvl w:val="0"/>
           <w:numId w:val="1"/>
         </w:numPr>
-        <w:rPr>
-          <w:rFonts w:hint="eastAsia"/>
-        </w:rPr>
       </w:pPr>
       <w:r>
         <w:rPr>
@@ -849,8 +857,6 @@
         </w:rPr>
         <w:t>类文件结构</w:t>
       </w:r>
-      <w:bookmarkStart w:id="0" w:name="_GoBack"/>
-      <w:bookmarkEnd w:id="0"/>
     </w:p>
     <w:p/>
     <w:p>
